--- a/subjects/resources/2/databases/LR3.docx
+++ b/subjects/resources/2/databases/LR3.docx
@@ -12,6 +12,8 @@
           <w:bCs/>
         </w:rPr>
       </w:pPr>
+      <w:bookmarkStart w:id="0" w:name="_GoBack"/>
+      <w:bookmarkEnd w:id="0"/>
       <w:r>
         <w:rPr>
           <w:rFonts w:ascii="Georgia" w:hAnsi="Georgia"/>
@@ -1055,19 +1057,7 @@
           <w:sz w:val="40"/>
           <w:szCs w:val="36"/>
         </w:rPr>
-        <w:t>Лабораторная работа</w:t>
-      </w:r>
-      <w:bookmarkStart w:id="0" w:name="_GoBack"/>
-      <w:bookmarkEnd w:id="0"/>
-      <w:r>
-        <w:rPr>
-          <w:rFonts w:ascii="Georgia" w:hAnsi="Georgia" w:cs="Times New Roman"/>
-          <w:b/>
-          <w:i/>
-          <w:sz w:val="40"/>
-          <w:szCs w:val="36"/>
-        </w:rPr>
-        <w:t xml:space="preserve"> 1</w:t>
+        <w:t>Лабораторная работа 1</w:t>
       </w:r>
     </w:p>
     <w:p>
@@ -1598,25 +1588,7 @@
           <w:sz w:val="28"/>
           <w:szCs w:val="36"/>
         </w:rPr>
-        <w:t xml:space="preserve">Для заданной модели данных определить первичные, альтернативные и внешние ключи. При определении первичных и внешних ключей указать такой вариант ссылочной целостности, который не позволил бы добавлять в </w:t>
-      </w:r>
-      <w:proofErr w:type="gramStart"/>
-      <w:r>
-        <w:rPr>
-          <w:rFonts w:ascii="Georgia" w:hAnsi="Georgia" w:cs="Times New Roman"/>
-          <w:sz w:val="28"/>
-          <w:szCs w:val="36"/>
-        </w:rPr>
-        <w:t>таблицу-потомок</w:t>
-      </w:r>
-      <w:proofErr w:type="gramEnd"/>
-      <w:r>
-        <w:rPr>
-          <w:rFonts w:ascii="Georgia" w:hAnsi="Georgia" w:cs="Times New Roman"/>
-          <w:sz w:val="28"/>
-          <w:szCs w:val="36"/>
-        </w:rPr>
-        <w:t xml:space="preserve"> записи с отсутствующим значением первичного ключа.</w:t>
+        <w:t>Для заданной модели данных определить первичные, альтернативные и внешние ключи. При определении первичных и внешних ключей указать такой вариант ссылочной целостности, который не позволил бы добавлять в таблицу-потомок записи с отсутствующим значением первичного ключа.</w:t>
       </w:r>
     </w:p>
     <w:p>
@@ -1746,25 +1718,7 @@
           <w:sz w:val="28"/>
           <w:szCs w:val="36"/>
         </w:rPr>
-        <w:t xml:space="preserve">Ключи таблицы </w:t>
-      </w:r>
-      <w:proofErr w:type="spellStart"/>
-      <w:r>
-        <w:rPr>
-          <w:rFonts w:ascii="Georgia" w:hAnsi="Georgia" w:cs="Times New Roman"/>
-          <w:sz w:val="28"/>
-          <w:szCs w:val="36"/>
-        </w:rPr>
-        <w:t>product</w:t>
-      </w:r>
-      <w:proofErr w:type="spellEnd"/>
-      <w:r>
-        <w:rPr>
-          <w:rFonts w:ascii="Georgia" w:hAnsi="Georgia" w:cs="Times New Roman"/>
-          <w:sz w:val="28"/>
-          <w:szCs w:val="36"/>
-        </w:rPr>
-        <w:t>:</w:t>
+        <w:t>Ключи таблицы product:</w:t>
       </w:r>
       <w:r>
         <w:rPr>
@@ -1773,25 +1727,7 @@
           <w:szCs w:val="36"/>
         </w:rPr>
         <w:tab/>
-        <w:t xml:space="preserve">     Ключ таблицы </w:t>
-      </w:r>
-      <w:proofErr w:type="spellStart"/>
-      <w:r>
-        <w:rPr>
-          <w:rFonts w:ascii="Georgia" w:hAnsi="Georgia" w:cs="Times New Roman"/>
-          <w:sz w:val="28"/>
-          <w:szCs w:val="36"/>
-        </w:rPr>
-        <w:t>ingredient</w:t>
-      </w:r>
-      <w:proofErr w:type="spellEnd"/>
-      <w:r>
-        <w:rPr>
-          <w:rFonts w:ascii="Georgia" w:hAnsi="Georgia" w:cs="Times New Roman"/>
-          <w:sz w:val="28"/>
-          <w:szCs w:val="36"/>
-        </w:rPr>
-        <w:t>:</w:t>
+        <w:t xml:space="preserve">     Ключ таблицы ingredient:</w:t>
       </w:r>
     </w:p>
     <w:p>
@@ -2046,79 +1982,7 @@
           <w:sz w:val="28"/>
           <w:szCs w:val="36"/>
         </w:rPr>
-        <w:t xml:space="preserve">Определим внешний ключ, установлением связи между ключом </w:t>
-      </w:r>
-      <w:proofErr w:type="spellStart"/>
-      <w:r>
-        <w:rPr>
-          <w:rFonts w:ascii="Georgia" w:hAnsi="Georgia" w:cs="Times New Roman"/>
-          <w:sz w:val="28"/>
-          <w:szCs w:val="36"/>
-        </w:rPr>
-        <w:t>prname</w:t>
-      </w:r>
-      <w:proofErr w:type="spellEnd"/>
-      <w:r>
-        <w:rPr>
-          <w:rFonts w:ascii="Georgia" w:hAnsi="Georgia" w:cs="Times New Roman"/>
-          <w:sz w:val="28"/>
-          <w:szCs w:val="36"/>
-        </w:rPr>
-        <w:t xml:space="preserve"> таблицы </w:t>
-      </w:r>
-      <w:proofErr w:type="spellStart"/>
-      <w:r>
-        <w:rPr>
-          <w:rFonts w:ascii="Georgia" w:hAnsi="Georgia" w:cs="Times New Roman"/>
-          <w:sz w:val="28"/>
-          <w:szCs w:val="36"/>
-        </w:rPr>
-        <w:t>product</w:t>
-      </w:r>
-      <w:proofErr w:type="spellEnd"/>
-      <w:r>
-        <w:rPr>
-          <w:rFonts w:ascii="Georgia" w:hAnsi="Georgia" w:cs="Times New Roman"/>
-          <w:sz w:val="28"/>
-          <w:szCs w:val="36"/>
-        </w:rPr>
-        <w:t xml:space="preserve"> и ключом </w:t>
-      </w:r>
-      <w:proofErr w:type="spellStart"/>
-      <w:r>
-        <w:rPr>
-          <w:rFonts w:ascii="Georgia" w:hAnsi="Georgia" w:cs="Times New Roman"/>
-          <w:sz w:val="28"/>
-          <w:szCs w:val="36"/>
-        </w:rPr>
-        <w:t>pb</w:t>
-      </w:r>
-      <w:proofErr w:type="spellEnd"/>
-      <w:r>
-        <w:rPr>
-          <w:rFonts w:ascii="Georgia" w:hAnsi="Georgia" w:cs="Times New Roman"/>
-          <w:sz w:val="28"/>
-          <w:szCs w:val="36"/>
-        </w:rPr>
-        <w:t xml:space="preserve"> таблицы </w:t>
-      </w:r>
-      <w:proofErr w:type="spellStart"/>
-      <w:r>
-        <w:rPr>
-          <w:rFonts w:ascii="Georgia" w:hAnsi="Georgia" w:cs="Times New Roman"/>
-          <w:sz w:val="28"/>
-          <w:szCs w:val="36"/>
-        </w:rPr>
-        <w:t>ingredient</w:t>
-      </w:r>
-      <w:proofErr w:type="spellEnd"/>
-      <w:r>
-        <w:rPr>
-          <w:rFonts w:ascii="Georgia" w:hAnsi="Georgia" w:cs="Times New Roman"/>
-          <w:sz w:val="28"/>
-          <w:szCs w:val="36"/>
-        </w:rPr>
-        <w:t>:</w:t>
+        <w:t>Определим внешний ключ, установлением связи между ключом prname таблицы product и ключом pb таблицы ingredient:</w:t>
       </w:r>
     </w:p>
     <w:p>
@@ -2306,43 +2170,7 @@
           <w:sz w:val="28"/>
           <w:szCs w:val="36"/>
         </w:rPr>
-        <w:t>После нажатия на «</w:t>
-      </w:r>
-      <w:proofErr w:type="spellStart"/>
-      <w:r>
-        <w:rPr>
-          <w:rFonts w:ascii="Georgia" w:hAnsi="Georgia" w:cs="Times New Roman"/>
-          <w:sz w:val="28"/>
-          <w:szCs w:val="36"/>
-        </w:rPr>
-        <w:t>Referential</w:t>
-      </w:r>
-      <w:proofErr w:type="spellEnd"/>
-      <w:r>
-        <w:rPr>
-          <w:rFonts w:ascii="Georgia" w:hAnsi="Georgia" w:cs="Times New Roman"/>
-          <w:sz w:val="28"/>
-          <w:szCs w:val="36"/>
-        </w:rPr>
-        <w:t xml:space="preserve"> </w:t>
-      </w:r>
-      <w:proofErr w:type="spellStart"/>
-      <w:r>
-        <w:rPr>
-          <w:rFonts w:ascii="Georgia" w:hAnsi="Georgia" w:cs="Times New Roman"/>
-          <w:sz w:val="28"/>
-          <w:szCs w:val="36"/>
-        </w:rPr>
-        <w:t>Integrity</w:t>
-      </w:r>
-      <w:proofErr w:type="spellEnd"/>
-      <w:r>
-        <w:rPr>
-          <w:rFonts w:ascii="Georgia" w:hAnsi="Georgia" w:cs="Times New Roman"/>
-          <w:sz w:val="28"/>
-          <w:szCs w:val="36"/>
-        </w:rPr>
-        <w:t>», появляется такое окно:</w:t>
+        <w:t>После нажатия на «Referential Integrity», появляется такое окно:</w:t>
       </w:r>
     </w:p>
     <w:p>
@@ -2927,25 +2755,7 @@
           <w:sz w:val="28"/>
           <w:szCs w:val="36"/>
         </w:rPr>
-        <w:t>Формы для просмотра данны</w:t>
-      </w:r>
-      <w:proofErr w:type="gramStart"/>
-      <w:r>
-        <w:rPr>
-          <w:rFonts w:ascii="Georgia" w:hAnsi="Georgia" w:cs="Times New Roman"/>
-          <w:sz w:val="28"/>
-          <w:szCs w:val="36"/>
-        </w:rPr>
-        <w:t>х(</w:t>
-      </w:r>
-      <w:proofErr w:type="gramEnd"/>
-      <w:r>
-        <w:rPr>
-          <w:rFonts w:ascii="Georgia" w:hAnsi="Georgia" w:cs="Times New Roman"/>
-          <w:sz w:val="28"/>
-          <w:szCs w:val="36"/>
-        </w:rPr>
-        <w:t>сделанные с помощью конструктора):</w:t>
+        <w:t>Формы для просмотра данных(сделанные с помощью конструктора):</w:t>
       </w:r>
     </w:p>
     <w:p>
@@ -3425,43 +3235,7 @@
           <w:sz w:val="28"/>
           <w:szCs w:val="28"/>
         </w:rPr>
-        <w:t>Создать три пользовательских представления (</w:t>
-      </w:r>
-      <w:proofErr w:type="spellStart"/>
-      <w:r>
-        <w:rPr>
-          <w:rFonts w:ascii="Georgia" w:hAnsi="Georgia" w:cs="Times New Roman"/>
-          <w:sz w:val="28"/>
-          <w:szCs w:val="28"/>
-        </w:rPr>
-        <w:t>Local</w:t>
-      </w:r>
-      <w:proofErr w:type="spellEnd"/>
-      <w:r>
-        <w:rPr>
-          <w:rFonts w:ascii="Georgia" w:hAnsi="Georgia" w:cs="Times New Roman"/>
-          <w:sz w:val="28"/>
-          <w:szCs w:val="28"/>
-        </w:rPr>
-        <w:t xml:space="preserve"> </w:t>
-      </w:r>
-      <w:proofErr w:type="spellStart"/>
-      <w:r>
-        <w:rPr>
-          <w:rFonts w:ascii="Georgia" w:hAnsi="Georgia" w:cs="Times New Roman"/>
-          <w:sz w:val="28"/>
-          <w:szCs w:val="28"/>
-        </w:rPr>
-        <w:t>Views</w:t>
-      </w:r>
-      <w:proofErr w:type="spellEnd"/>
-      <w:r>
-        <w:rPr>
-          <w:rFonts w:ascii="Georgia" w:hAnsi="Georgia" w:cs="Times New Roman"/>
-          <w:sz w:val="28"/>
-          <w:szCs w:val="28"/>
-        </w:rPr>
-        <w:t>) и сформировать для каждого один отчет исходя из следующих требований:</w:t>
+        <w:t>Создать три пользовательских представления (Local Views) и сформировать для каждого один отчет исходя из следующих требований:</w:t>
       </w:r>
     </w:p>
     <w:p>
@@ -3524,25 +3298,7 @@
           <w:sz w:val="28"/>
           <w:szCs w:val="28"/>
         </w:rPr>
-        <w:t>Обязательно наличие псевдографических элементов (</w:t>
-      </w:r>
-      <w:proofErr w:type="spellStart"/>
-      <w:r>
-        <w:rPr>
-          <w:rFonts w:ascii="Georgia" w:hAnsi="Georgia" w:cs="Times New Roman"/>
-          <w:sz w:val="28"/>
-          <w:szCs w:val="28"/>
-        </w:rPr>
-        <w:t>Box</w:t>
-      </w:r>
-      <w:proofErr w:type="spellEnd"/>
-      <w:r>
-        <w:rPr>
-          <w:rFonts w:ascii="Georgia" w:hAnsi="Georgia" w:cs="Times New Roman"/>
-          <w:sz w:val="28"/>
-          <w:szCs w:val="28"/>
-        </w:rPr>
-        <w:t>) при формировании заголовков полей отчета</w:t>
+        <w:t>Обязательно наличие псевдографических элементов (Box) при формировании заголовков полей отчета</w:t>
       </w:r>
     </w:p>
     <w:p>
@@ -3627,7 +3383,6 @@
         </w:rPr>
         <w:t>wizard</w:t>
       </w:r>
-      <w:proofErr w:type="gramStart"/>
       <w:r>
         <w:rPr>
           <w:rFonts w:ascii="Georgia" w:hAnsi="Georgia" w:cs="Times New Roman"/>
@@ -3636,7 +3391,6 @@
         </w:rPr>
         <w:t xml:space="preserve"> :</w:t>
       </w:r>
-      <w:proofErr w:type="gramEnd"/>
     </w:p>
     <w:p>
       <w:pPr>
